--- a/Filamentroller.docx
+++ b/Filamentroller.docx
@@ -5,6 +5,330 @@
     <w:p>
       <w:pPr>
         <w:pStyle w:val="berschrift1"/>
+      </w:pPr>
+      <w:proofErr w:type="spellStart"/>
+      <w:r>
+        <w:t>Filamentroller</w:t>
+      </w:r>
+      <w:proofErr w:type="spellEnd"/>
+      <w:r>
+        <w:t xml:space="preserve"> – Programm starten</w:t>
+      </w:r>
+    </w:p>
+    <w:p>
+      <w:pPr>
+        <w:pStyle w:val="Listenabsatz"/>
+        <w:numPr>
+          <w:ilvl w:val="0"/>
+          <w:numId w:val="1"/>
+        </w:numPr>
+      </w:pPr>
+      <w:r>
+        <w:t>Hänge die Rolle, von der das Filament abgerollt werden soll, auf der dafür vorhergesehenen Teleskopstange auf</w:t>
+      </w:r>
+      <w:r>
+        <w:t>.</w:t>
+      </w:r>
+    </w:p>
+    <w:p>
+      <w:pPr>
+        <w:pStyle w:val="Listenabsatz"/>
+        <w:numPr>
+          <w:ilvl w:val="0"/>
+          <w:numId w:val="1"/>
+        </w:numPr>
+      </w:pPr>
+      <w:r>
+        <w:t>Anschließend wird die Rolle, auf die das Filament aufgewickelt werden soll</w:t>
+      </w:r>
+      <w:r>
+        <w:t>, befestigt.</w:t>
+      </w:r>
+      <w:r>
+        <w:t xml:space="preserve"> Dazu entferne bitte den am Vertikal gelegenen Motor, ebenfalls vertikal ausgerichteten</w:t>
+      </w:r>
+      <w:r>
+        <w:t xml:space="preserve"> </w:t>
+      </w:r>
+      <w:r>
+        <w:t>Steg</w:t>
+      </w:r>
+      <w:r>
+        <w:t xml:space="preserve">, indem </w:t>
+      </w:r>
+      <w:r>
+        <w:t xml:space="preserve">du </w:t>
+      </w:r>
+      <w:r>
+        <w:t>ihn von dem Motor wegbeweg</w:t>
+      </w:r>
+      <w:r>
+        <w:t xml:space="preserve">st </w:t>
+      </w:r>
+      <w:r>
+        <w:t>und von diesem weg umleg</w:t>
+      </w:r>
+      <w:r>
+        <w:t>st</w:t>
+      </w:r>
+      <w:r>
+        <w:t>.</w:t>
+      </w:r>
+    </w:p>
+    <w:p>
+      <w:pPr>
+        <w:pStyle w:val="Listenabsatz"/>
+        <w:numPr>
+          <w:ilvl w:val="0"/>
+          <w:numId w:val="1"/>
+        </w:numPr>
+      </w:pPr>
+      <w:r>
+        <w:t>De</w:t>
+      </w:r>
+      <w:r>
+        <w:t>r Motor wird danach in entgegengesetzte Richtung umgeklappt</w:t>
+      </w:r>
+      <w:r>
+        <w:t xml:space="preserve"> und die Rolle aufgesteckt, wobei zu beachten ist, dass</w:t>
+      </w:r>
+      <w:r>
+        <w:t xml:space="preserve"> sich</w:t>
+      </w:r>
+      <w:r>
+        <w:t xml:space="preserve"> </w:t>
+      </w:r>
+      <w:proofErr w:type="gramStart"/>
+      <w:r>
+        <w:t>ausschließ</w:t>
+      </w:r>
+      <w:r>
+        <w:t>lich</w:t>
+      </w:r>
+      <w:r>
+        <w:t xml:space="preserve"> eine Stange</w:t>
+      </w:r>
+      <w:proofErr w:type="gramEnd"/>
+      <w:r>
+        <w:t xml:space="preserve"> in jedem Zwischenraum der Spule befinden soll.</w:t>
+      </w:r>
+      <w:r>
+        <w:t xml:space="preserve"> Danach wird zur Fixierung</w:t>
+      </w:r>
+      <w:r>
+        <w:t xml:space="preserve"> auf die hervorstehenden Enden der Stangen der </w:t>
+      </w:r>
+      <w:r>
+        <w:t xml:space="preserve">passende eckige </w:t>
+      </w:r>
+      <w:proofErr w:type="spellStart"/>
+      <w:r>
+        <w:t>Aufstecker</w:t>
+      </w:r>
+      <w:proofErr w:type="spellEnd"/>
+      <w:r>
+        <w:t xml:space="preserve"> aufgesteckt.</w:t>
+      </w:r>
+    </w:p>
+    <w:p>
+      <w:pPr>
+        <w:pStyle w:val="Listenabsatz"/>
+        <w:numPr>
+          <w:ilvl w:val="0"/>
+          <w:numId w:val="1"/>
+        </w:numPr>
+      </w:pPr>
+      <w:r>
+        <w:t>Danach wird</w:t>
+      </w:r>
+      <w:r>
+        <w:t xml:space="preserve"> der Motor samt Rolle und dann</w:t>
+      </w:r>
+      <w:r>
+        <w:t xml:space="preserve"> der</w:t>
+      </w:r>
+      <w:r>
+        <w:t xml:space="preserve"> Steg zurückgeklappt.</w:t>
+      </w:r>
+      <w:r>
+        <w:t xml:space="preserve"> Eine bereitliegende schwarze Stange mit einem grauen Stecker wird zur Befestigung </w:t>
+      </w:r>
+      <w:r>
+        <w:t xml:space="preserve">durch das graue Loch auf Höhe der Achse des Motors in den </w:t>
+      </w:r>
+      <w:proofErr w:type="spellStart"/>
+      <w:r>
+        <w:t>Aufstecker</w:t>
+      </w:r>
+      <w:proofErr w:type="spellEnd"/>
+      <w:r>
+        <w:t xml:space="preserve"> bis zum g</w:t>
+      </w:r>
+      <w:r>
+        <w:t xml:space="preserve"> </w:t>
+      </w:r>
+      <w:r>
+        <w:t xml:space="preserve">rauen </w:t>
+      </w:r>
+      <w:proofErr w:type="spellStart"/>
+      <w:r>
+        <w:t>Aufstecker</w:t>
+      </w:r>
+      <w:proofErr w:type="spellEnd"/>
+      <w:r>
+        <w:t xml:space="preserve"> geschoben.</w:t>
+      </w:r>
+    </w:p>
+    <w:p>
+      <w:pPr>
+        <w:pStyle w:val="Listenabsatz"/>
+        <w:numPr>
+          <w:ilvl w:val="0"/>
+          <w:numId w:val="1"/>
+        </w:numPr>
+      </w:pPr>
+      <w:r>
+        <w:t xml:space="preserve">Das Programm starten Sie mit </w:t>
+      </w:r>
+      <w:r>
+        <w:t>mehr</w:t>
+      </w:r>
+      <w:r>
+        <w:t>fach</w:t>
+      </w:r>
+      <w:r>
+        <w:t>en</w:t>
+      </w:r>
+      <w:r>
+        <w:t xml:space="preserve"> </w:t>
+      </w:r>
+      <w:r>
+        <w:t>Betätigungen der</w:t>
+      </w:r>
+      <w:r>
+        <w:t xml:space="preserve"> </w:t>
+      </w:r>
+      <w:proofErr w:type="spellStart"/>
+      <w:r>
+        <w:t>oragene</w:t>
+      </w:r>
+      <w:r>
+        <w:t>n</w:t>
+      </w:r>
+      <w:proofErr w:type="spellEnd"/>
+      <w:r>
+        <w:t xml:space="preserve"> Taste am Programmstein.</w:t>
+      </w:r>
+      <w:r>
+        <w:t xml:space="preserve"> Den Programmstart erkennen Sie daran, dass der horizontal liegende Motor sich zu drehen beginnt, um sich zu kalibrieren.</w:t>
+      </w:r>
+    </w:p>
+    <w:p>
+      <w:pPr>
+        <w:pStyle w:val="berschrift1"/>
+      </w:pPr>
+      <w:proofErr w:type="spellStart"/>
+      <w:r>
+        <w:t>Filamentroller</w:t>
+      </w:r>
+      <w:proofErr w:type="spellEnd"/>
+      <w:r>
+        <w:t xml:space="preserve"> – Probleme </w:t>
+      </w:r>
+    </w:p>
+    <w:p>
+      <w:r>
+        <w:t>Folgende Probleme und Lösungen können bei Schwierigkeiten helfen:</w:t>
+      </w:r>
+    </w:p>
+    <w:p>
+      <w:pPr>
+        <w:pStyle w:val="Listenabsatz"/>
+        <w:numPr>
+          <w:ilvl w:val="0"/>
+          <w:numId w:val="3"/>
+        </w:numPr>
+      </w:pPr>
+      <w:r>
+        <w:t>Bei Knacken:</w:t>
+      </w:r>
+      <w:r>
+        <w:t xml:space="preserve"> Kontrollieren Sie die Befestigung der </w:t>
+      </w:r>
+      <w:proofErr w:type="spellStart"/>
+      <w:r>
+        <w:t>Filamentrolle</w:t>
+      </w:r>
+      <w:proofErr w:type="spellEnd"/>
+      <w:r>
+        <w:t xml:space="preserve"> an dem Motor, der das Rad dreht. Sofern Sie größere Schlitze bemerken, versuchen Sie, die Bauteile zusammenzudrücken und einen Techniker zu informieren.</w:t>
+      </w:r>
+    </w:p>
+    <w:p>
+      <w:pPr>
+        <w:pStyle w:val="Listenabsatz"/>
+        <w:numPr>
+          <w:ilvl w:val="0"/>
+          <w:numId w:val="3"/>
+        </w:numPr>
+      </w:pPr>
+      <w:r>
+        <w:t>Bei zu loser Wicklung: Möglicherweise haben Sie schon sehr viel Filament auf die Rolle gewickelt, in diesem Fall stoppen sie besser das Programm.</w:t>
+      </w:r>
+    </w:p>
+    <w:p>
+      <w:pPr>
+        <w:pStyle w:val="Listenabsatz"/>
+        <w:numPr>
+          <w:ilvl w:val="0"/>
+          <w:numId w:val="3"/>
+        </w:numPr>
+      </w:pPr>
+      <w:r>
+        <w:t>Bei ungleichmäßiger Wicklung: Informieren Sie einen Techniker.</w:t>
+      </w:r>
+    </w:p>
+    <w:p>
+      <w:pPr>
+        <w:pStyle w:val="berschrift1"/>
+      </w:pPr>
+      <w:proofErr w:type="spellStart"/>
+      <w:r>
+        <w:t>Filamentroller</w:t>
+      </w:r>
+      <w:proofErr w:type="spellEnd"/>
+      <w:r>
+        <w:t xml:space="preserve"> – Programm abbrechen</w:t>
+      </w:r>
+      <w:r>
+        <w:t>/beenden</w:t>
+      </w:r>
+    </w:p>
+    <w:p>
+      <w:pPr>
+        <w:pStyle w:val="Listenabsatz"/>
+        <w:numPr>
+          <w:ilvl w:val="0"/>
+          <w:numId w:val="4"/>
+        </w:numPr>
+      </w:pPr>
+      <w:r>
+        <w:t xml:space="preserve">Drücken Sie die dunkelgraue Drucktaste unter der orangenen Taste am </w:t>
+      </w:r>
+      <w:r>
+        <w:t>Programm</w:t>
+      </w:r>
+      <w:r>
+        <w:t>stein.</w:t>
+      </w:r>
+    </w:p>
+    <w:p>
+      <w:pPr>
+        <w:pStyle w:val="Listenabsatz"/>
+        <w:numPr>
+          <w:ilvl w:val="0"/>
+          <w:numId w:val="4"/>
+        </w:numPr>
       </w:pPr>
       <w:r>
         <w:rPr>
@@ -15,14 +339,14 @@
             <w:drawing>
               <wp:anchor distT="45720" distB="45720" distL="114300" distR="114300" simplePos="0" relativeHeight="251659264" behindDoc="0" locked="0" layoutInCell="1" allowOverlap="1">
                 <wp:simplePos x="0" y="0"/>
-                <wp:positionH relativeFrom="page">
-                  <wp:posOffset>6038481</wp:posOffset>
+                <wp:positionH relativeFrom="margin">
+                  <wp:posOffset>1214755</wp:posOffset>
                 </wp:positionH>
                 <wp:positionV relativeFrom="paragraph">
-                  <wp:posOffset>180</wp:posOffset>
+                  <wp:posOffset>447040</wp:posOffset>
                 </wp:positionV>
-                <wp:extent cx="1214120" cy="1104900"/>
-                <wp:effectExtent l="0" t="0" r="24130" b="19050"/>
+                <wp:extent cx="3060700" cy="2973705"/>
+                <wp:effectExtent l="0" t="0" r="25400" b="17145"/>
                 <wp:wrapSquare wrapText="bothSides"/>
                 <wp:docPr id="217" name="Textfeld 2"/>
                 <wp:cNvGraphicFramePr>
@@ -37,7 +361,7 @@
                       <wps:spPr bwMode="auto">
                         <a:xfrm>
                           <a:off x="0" y="0"/>
-                          <a:ext cx="1214120" cy="1104900"/>
+                          <a:ext cx="3060700" cy="2973705"/>
                         </a:xfrm>
                         <a:prstGeom prst="rect">
                           <a:avLst/>
@@ -58,7 +382,57 @@
                         <w:txbxContent>
                           <w:p>
                             <w:r>
-                              <w:t>QR-Code</w:t>
+                              <w:rPr>
+                                <w:noProof/>
+                              </w:rPr>
+                              <w:drawing>
+                                <wp:inline distT="0" distB="0" distL="0" distR="0">
+                                  <wp:extent cx="2926080" cy="2926080"/>
+                                  <wp:effectExtent l="0" t="0" r="7620" b="7620"/>
+                                  <wp:docPr id="1" name="Grafik 1" descr="E:\qrcode.png"/>
+                                  <wp:cNvGraphicFramePr>
+                                    <a:graphicFrameLocks xmlns:a="http://schemas.openxmlformats.org/drawingml/2006/main" noChangeAspect="1"/>
+                                  </wp:cNvGraphicFramePr>
+                                  <a:graphic xmlns:a="http://schemas.openxmlformats.org/drawingml/2006/main">
+                                    <a:graphicData uri="http://schemas.openxmlformats.org/drawingml/2006/picture">
+                                      <pic:pic xmlns:pic="http://schemas.openxmlformats.org/drawingml/2006/picture">
+                                        <pic:nvPicPr>
+                                          <pic:cNvPr id="0" name="Picture 1" descr="E:\qrcode.png"/>
+                                          <pic:cNvPicPr>
+                                            <a:picLocks noChangeAspect="1" noChangeArrowheads="1"/>
+                                          </pic:cNvPicPr>
+                                        </pic:nvPicPr>
+                                        <pic:blipFill>
+                                          <a:blip r:embed="rId7">
+                                            <a:extLst>
+                                              <a:ext uri="{28A0092B-C50C-407E-A947-70E740481C1C}">
+                                                <a14:useLocalDpi xmlns:a14="http://schemas.microsoft.com/office/drawing/2010/main" val="0"/>
+                                              </a:ext>
+                                            </a:extLst>
+                                          </a:blip>
+                                          <a:srcRect/>
+                                          <a:stretch>
+                                            <a:fillRect/>
+                                          </a:stretch>
+                                        </pic:blipFill>
+                                        <pic:spPr bwMode="auto">
+                                          <a:xfrm>
+                                            <a:off x="0" y="0"/>
+                                            <a:ext cx="2947292" cy="2947292"/>
+                                          </a:xfrm>
+                                          <a:prstGeom prst="rect">
+                                            <a:avLst/>
+                                          </a:prstGeom>
+                                          <a:noFill/>
+                                          <a:ln>
+                                            <a:noFill/>
+                                          </a:ln>
+                                        </pic:spPr>
+                                      </pic:pic>
+                                    </a:graphicData>
+                                  </a:graphic>
+                                </wp:inline>
+                              </w:drawing>
                             </w:r>
                           </w:p>
                         </w:txbxContent>
@@ -84,337 +458,81 @@
                 <v:stroke joinstyle="miter"/>
                 <v:path gradientshapeok="t" o:connecttype="rect"/>
               </v:shapetype>
-              <v:shape id="Textfeld 2" o:spid="_x0000_s1026" type="#_x0000_t202" style="position:absolute;margin-left:475.45pt;margin-top:0;width:95.6pt;height:87pt;z-index:251659264;visibility:visible;mso-wrap-style:square;mso-width-percent:0;mso-height-percent:0;mso-wrap-distance-left:9pt;mso-wrap-distance-top:3.6pt;mso-wrap-distance-right:9pt;mso-wrap-distance-bottom:3.6pt;mso-position-horizontal:absolute;mso-position-horizontal-relative:page;mso-position-vertical:absolute;mso-position-vertical-relative:text;mso-width-percent:0;mso-height-percent:0;mso-width-relative:margin;mso-height-relative:margin;v-text-anchor:top" o:gfxdata="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">
+              <v:shape id="Textfeld 2" o:spid="_x0000_s1026" type="#_x0000_t202" style="position:absolute;left:0;text-align:left;margin-left:95.65pt;margin-top:35.2pt;width:241pt;height:234.15pt;z-index:251659264;visibility:visible;mso-wrap-style:square;mso-width-percent:0;mso-height-percent:0;mso-wrap-distance-left:9pt;mso-wrap-distance-top:3.6pt;mso-wrap-distance-right:9pt;mso-wrap-distance-bottom:3.6pt;mso-position-horizontal:absolute;mso-position-horizontal-relative:margin;mso-position-vertical:absolute;mso-position-vertical-relative:text;mso-width-percent:0;mso-height-percent:0;mso-width-relative:margin;mso-height-relative:margin;v-text-anchor:top" o:gfxdata="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">
                 <v:textbox>
                   <w:txbxContent>
                     <w:p>
                       <w:r>
-                        <w:t>QR-Code</w:t>
+                        <w:rPr>
+                          <w:noProof/>
+                        </w:rPr>
+                        <w:drawing>
+                          <wp:inline distT="0" distB="0" distL="0" distR="0">
+                            <wp:extent cx="2926080" cy="2926080"/>
+                            <wp:effectExtent l="0" t="0" r="7620" b="7620"/>
+                            <wp:docPr id="1" name="Grafik 1" descr="E:\qrcode.png"/>
+                            <wp:cNvGraphicFramePr>
+                              <a:graphicFrameLocks xmlns:a="http://schemas.openxmlformats.org/drawingml/2006/main" noChangeAspect="1"/>
+                            </wp:cNvGraphicFramePr>
+                            <a:graphic xmlns:a="http://schemas.openxmlformats.org/drawingml/2006/main">
+                              <a:graphicData uri="http://schemas.openxmlformats.org/drawingml/2006/picture">
+                                <pic:pic xmlns:pic="http://schemas.openxmlformats.org/drawingml/2006/picture">
+                                  <pic:nvPicPr>
+                                    <pic:cNvPr id="0" name="Picture 1" descr="E:\qrcode.png"/>
+                                    <pic:cNvPicPr>
+                                      <a:picLocks noChangeAspect="1" noChangeArrowheads="1"/>
+                                    </pic:cNvPicPr>
+                                  </pic:nvPicPr>
+                                  <pic:blipFill>
+                                    <a:blip r:embed="rId7">
+                                      <a:extLst>
+                                        <a:ext uri="{28A0092B-C50C-407E-A947-70E740481C1C}">
+                                          <a14:useLocalDpi xmlns:a14="http://schemas.microsoft.com/office/drawing/2010/main" val="0"/>
+                                        </a:ext>
+                                      </a:extLst>
+                                    </a:blip>
+                                    <a:srcRect/>
+                                    <a:stretch>
+                                      <a:fillRect/>
+                                    </a:stretch>
+                                  </pic:blipFill>
+                                  <pic:spPr bwMode="auto">
+                                    <a:xfrm>
+                                      <a:off x="0" y="0"/>
+                                      <a:ext cx="2947292" cy="2947292"/>
+                                    </a:xfrm>
+                                    <a:prstGeom prst="rect">
+                                      <a:avLst/>
+                                    </a:prstGeom>
+                                    <a:noFill/>
+                                    <a:ln>
+                                      <a:noFill/>
+                                    </a:ln>
+                                  </pic:spPr>
+                                </pic:pic>
+                              </a:graphicData>
+                            </a:graphic>
+                          </wp:inline>
+                        </w:drawing>
                       </w:r>
                     </w:p>
                   </w:txbxContent>
                 </v:textbox>
-                <w10:wrap type="square" anchorx="page"/>
+                <w10:wrap type="square" anchorx="margin"/>
               </v:shape>
             </w:pict>
           </mc:Fallback>
         </mc:AlternateContent>
       </w:r>
-      <w:proofErr w:type="spellStart"/>
-      <w:r>
-        <w:t>Filamentroller</w:t>
-      </w:r>
-      <w:proofErr w:type="spellEnd"/>
-      <w:r>
-        <w:t xml:space="preserve"> – Programm starten</w:t>
-      </w:r>
-    </w:p>
-    <w:p>
-      <w:pPr>
-        <w:pStyle w:val="Listenabsatz"/>
-        <w:numPr>
-          <w:ilvl w:val="0"/>
-          <w:numId w:val="1"/>
-        </w:numPr>
-      </w:pPr>
-      <w:r>
-        <w:t>Hängen Sie die Rolle, von der das Filament abgerollt werden soll, auf der dafür vorhergesehenen Teleskopstange auf</w:t>
-      </w:r>
-      <w:r>
-        <w:t>.</w:t>
-      </w:r>
-    </w:p>
-    <w:p>
-      <w:pPr>
-        <w:pStyle w:val="Listenabsatz"/>
-        <w:numPr>
-          <w:ilvl w:val="0"/>
-          <w:numId w:val="1"/>
-        </w:numPr>
-      </w:pPr>
-      <w:r>
-        <w:t>Anschließend wird die Rolle, auf die das Filament aufgewickelt werden soll</w:t>
-      </w:r>
-      <w:r>
-        <w:t>, befestigt.</w:t>
-      </w:r>
-      <w:r>
-        <w:t xml:space="preserve"> Dazu entfernen Sie bitte den am Vertikal gelegenen Motor, ebenfalls vertikal ausgerichteten,</w:t>
-      </w:r>
-      <w:r>
-        <w:t xml:space="preserve"> </w:t>
-      </w:r>
-      <w:r>
-        <w:t>Steg</w:t>
-      </w:r>
-      <w:r>
-        <w:t xml:space="preserve"> (mit einer </w:t>
-      </w:r>
-      <w:r>
-        <w:t>A</w:t>
-      </w:r>
-      <w:r>
-        <w:t xml:space="preserve"> markiert)</w:t>
-      </w:r>
-      <w:r>
-        <w:t>, indem Sie ihn von dem Motor wegbewegen und von diesem weg umlegen.</w:t>
-      </w:r>
-    </w:p>
-    <w:p>
-      <w:pPr>
-        <w:pStyle w:val="Listenabsatz"/>
-        <w:numPr>
-          <w:ilvl w:val="0"/>
-          <w:numId w:val="1"/>
-        </w:numPr>
-      </w:pPr>
-      <w:r>
-        <w:t>De</w:t>
-      </w:r>
-      <w:r>
-        <w:t>r Motor wird danach in entgegengesetzte Richtung umgeklappt</w:t>
-      </w:r>
-      <w:r>
-        <w:t xml:space="preserve"> und die Rolle aufgesteckt, wobei zu beachten ist, dass</w:t>
-      </w:r>
-      <w:r>
-        <w:t xml:space="preserve"> sich</w:t>
-      </w:r>
-      <w:r>
-        <w:t xml:space="preserve"> </w:t>
-      </w:r>
-      <w:proofErr w:type="gramStart"/>
-      <w:r>
-        <w:t>ausschließ</w:t>
-      </w:r>
-      <w:r>
-        <w:t>lich</w:t>
-      </w:r>
-      <w:r>
-        <w:t xml:space="preserve"> eine Stange</w:t>
-      </w:r>
-      <w:proofErr w:type="gramEnd"/>
-      <w:r>
-        <w:t xml:space="preserve"> in jedem Zwischenraum der Spule befinden soll.</w:t>
-      </w:r>
-      <w:r>
-        <w:t xml:space="preserve"> Danach wird zur Fixierung</w:t>
-      </w:r>
-      <w:r>
-        <w:t xml:space="preserve"> auf die hervorstehenden Enden der Stangen der mit </w:t>
-      </w:r>
-      <w:r>
-        <w:t>B</w:t>
-      </w:r>
-      <w:r>
-        <w:t xml:space="preserve"> markierte </w:t>
-      </w:r>
-      <w:proofErr w:type="spellStart"/>
-      <w:r>
-        <w:t>Aufstecker</w:t>
-      </w:r>
-      <w:proofErr w:type="spellEnd"/>
-      <w:r>
-        <w:t xml:space="preserve"> aufgesteckt.</w:t>
-      </w:r>
-    </w:p>
-    <w:p>
-      <w:pPr>
-        <w:pStyle w:val="Listenabsatz"/>
-        <w:numPr>
-          <w:ilvl w:val="0"/>
-          <w:numId w:val="1"/>
-        </w:numPr>
-      </w:pPr>
-      <w:r>
-        <w:t>Danach wird</w:t>
-      </w:r>
-      <w:r>
-        <w:t xml:space="preserve"> der Motor samt Rolle und dann Steg (A) zurückgeklappt.</w:t>
-      </w:r>
-      <w:r>
-        <w:t xml:space="preserve"> Eine bereitliegende schwarze Stange mit einem grauen Stecker wird zur Befestigung </w:t>
-      </w:r>
-      <w:r>
-        <w:t xml:space="preserve">durch das graue Loch auf Höhe der Achse des Motors in den </w:t>
-      </w:r>
-      <w:proofErr w:type="spellStart"/>
-      <w:r>
-        <w:t>Aufstecker</w:t>
-      </w:r>
-      <w:proofErr w:type="spellEnd"/>
-      <w:r>
-        <w:t xml:space="preserve"> (B) bis zum grauen </w:t>
-      </w:r>
-      <w:proofErr w:type="spellStart"/>
-      <w:r>
-        <w:t>Aufstecker</w:t>
-      </w:r>
-      <w:proofErr w:type="spellEnd"/>
-      <w:r>
-        <w:t xml:space="preserve"> geschoben.</w:t>
-      </w:r>
-    </w:p>
-    <w:p>
-      <w:pPr>
-        <w:pStyle w:val="Listenabsatz"/>
-        <w:numPr>
-          <w:ilvl w:val="0"/>
-          <w:numId w:val="1"/>
-        </w:numPr>
-      </w:pPr>
-      <w:r>
-        <w:t xml:space="preserve">Das Programm starten Sie mit </w:t>
-      </w:r>
-      <w:r>
-        <w:t>mehr</w:t>
-      </w:r>
-      <w:r>
-        <w:t>fach</w:t>
-      </w:r>
-      <w:r>
-        <w:t>en</w:t>
-      </w:r>
-      <w:r>
-        <w:t xml:space="preserve"> </w:t>
-      </w:r>
-      <w:r>
-        <w:t>Betätigungen der</w:t>
-      </w:r>
-      <w:r>
-        <w:t xml:space="preserve"> </w:t>
-      </w:r>
-      <w:proofErr w:type="spellStart"/>
-      <w:r>
-        <w:t>oragene</w:t>
-      </w:r>
-      <w:r>
-        <w:t>n</w:t>
-      </w:r>
-      <w:proofErr w:type="spellEnd"/>
-      <w:r>
-        <w:t xml:space="preserve"> Taste am Programmstein.</w:t>
-      </w:r>
-      <w:r>
-        <w:t xml:space="preserve"> Den Programmstart erkennen Sie daran, dass der horizontal liegende Motor sich zu drehen beginnt, um sich zu kalibrieren.</w:t>
-      </w:r>
-    </w:p>
-    <w:p>
-      <w:pPr>
-        <w:pStyle w:val="berschrift1"/>
-      </w:pPr>
-      <w:proofErr w:type="spellStart"/>
-      <w:r>
-        <w:t>Filamentroller</w:t>
-      </w:r>
-      <w:proofErr w:type="spellEnd"/>
-      <w:r>
-        <w:t xml:space="preserve"> – Probleme </w:t>
-      </w:r>
-    </w:p>
-    <w:p>
-      <w:r>
-        <w:t>Folgende Probleme und Lösungen können bei Schwierigkeiten helfen:</w:t>
-      </w:r>
-    </w:p>
-    <w:p>
-      <w:pPr>
-        <w:pStyle w:val="Listenabsatz"/>
-        <w:numPr>
-          <w:ilvl w:val="0"/>
-          <w:numId w:val="3"/>
-        </w:numPr>
-      </w:pPr>
-      <w:r>
-        <w:t>Bei Knacken:</w:t>
-      </w:r>
-      <w:r>
-        <w:t xml:space="preserve"> Kontrollieren Sie die Befestigung der </w:t>
-      </w:r>
-      <w:proofErr w:type="spellStart"/>
-      <w:r>
-        <w:t>Filamentrolle</w:t>
-      </w:r>
-      <w:proofErr w:type="spellEnd"/>
-      <w:r>
-        <w:t xml:space="preserve"> an dem Motor, der das Rad dreht. Sofern Sie größere Schlitze bemerken, versuchen Sie, die Bauteile zusammenzudrücken und einen Techniker zu informieren.</w:t>
-      </w:r>
-    </w:p>
-    <w:p>
-      <w:pPr>
-        <w:pStyle w:val="Listenabsatz"/>
-        <w:numPr>
-          <w:ilvl w:val="0"/>
-          <w:numId w:val="3"/>
-        </w:numPr>
-      </w:pPr>
-      <w:r>
-        <w:t>Bei zu loser Wicklung: Möglicherweise haben Sie schon sehr viel Filament auf die Rolle gewickelt, in diesem Fall stoppen sie besser das Programm.</w:t>
-      </w:r>
-    </w:p>
-    <w:p>
-      <w:pPr>
-        <w:pStyle w:val="Listenabsatz"/>
-        <w:numPr>
-          <w:ilvl w:val="0"/>
-          <w:numId w:val="3"/>
-        </w:numPr>
-      </w:pPr>
-      <w:r>
-        <w:t>Bei ungleichmäßiger Wicklung: Informieren Sie einen Techniker.</w:t>
+      <w:r>
+        <w:t>Befolgen Sie die Schritte zum Programmstart in Umgekehrter Reihenfolge.</w:t>
       </w:r>
       <w:bookmarkStart w:id="0" w:name="_GoBack"/>
       <w:bookmarkEnd w:id="0"/>
     </w:p>
-    <w:p>
-      <w:pPr>
-        <w:pStyle w:val="berschrift1"/>
-      </w:pPr>
-      <w:proofErr w:type="spellStart"/>
-      <w:r>
-        <w:t>Filamentroller</w:t>
-      </w:r>
-      <w:proofErr w:type="spellEnd"/>
-      <w:r>
-        <w:t xml:space="preserve"> – Programm abbrechen</w:t>
-      </w:r>
-      <w:r>
-        <w:t>/beenden</w:t>
-      </w:r>
-    </w:p>
-    <w:p>
-      <w:pPr>
-        <w:pStyle w:val="Listenabsatz"/>
-        <w:numPr>
-          <w:ilvl w:val="0"/>
-          <w:numId w:val="4"/>
-        </w:numPr>
-      </w:pPr>
-      <w:r>
-        <w:t xml:space="preserve">Drücken Sie die dunkelgraue Drucktaste unter der orangenen Taste am </w:t>
-      </w:r>
-      <w:r>
-        <w:t>Programm</w:t>
-      </w:r>
-      <w:r>
-        <w:t>stein.</w:t>
-      </w:r>
-    </w:p>
-    <w:p>
-      <w:pPr>
-        <w:pStyle w:val="Listenabsatz"/>
-        <w:numPr>
-          <w:ilvl w:val="0"/>
-          <w:numId w:val="4"/>
-        </w:numPr>
-      </w:pPr>
-      <w:r>
-        <w:t>Befolgen Sie die Schritte zum Programmstart in Umgekehrter Reihenfolge.</w:t>
-      </w:r>
-    </w:p>
     <w:sectPr>
-      <w:headerReference w:type="default" r:id="rId7"/>
-      <w:footerReference w:type="default" r:id="rId8"/>
+      <w:headerReference w:type="default" r:id="rId8"/>
+      <w:footerReference w:type="default" r:id="rId9"/>
       <w:pgSz w:w="11906" w:h="16838"/>
       <w:pgMar w:top="1417" w:right="1417" w:bottom="1134" w:left="1417" w:header="708" w:footer="708" w:gutter="0"/>
       <w:cols w:space="708"/>
